--- a/学习笔记/FileRun安装.docx
+++ b/学习笔记/FileRun安装.docx
@@ -3,6 +3,13 @@
 <w:document xmlns:ve="http://schemas.openxmlformats.org/markup-compatibility/2006" xmlns:o="urn:schemas-microsoft-com:office:office" xmlns:r="http://schemas.openxmlformats.org/officeDocument/2006/relationships" xmlns:m="http://schemas.openxmlformats.org/officeDocument/2006/math" xmlns:v="urn:schemas-microsoft-com:vml" xmlns:wp="http://schemas.openxmlformats.org/drawingml/2006/wordprocessingDrawing" xmlns:w10="urn:schemas-microsoft-com:office:word" xmlns:w="http://schemas.openxmlformats.org/wordprocessingml/2006/main" xmlns:wne="http://schemas.microsoft.com/office/word/2006/wordml">
   <w:body>
     <w:p>
+      <w:pPr>
+        <w:rPr>
+          <w:rFonts w:ascii="microsoft yahei" w:hAnsi="microsoft yahei" w:hint="eastAsia"/>
+          <w:color w:val="444444"/>
+          <w:shd w:val="clear" w:color="auto" w:fill="FFFFFF"/>
+        </w:rPr>
+      </w:pPr>
       <w:proofErr w:type="spellStart"/>
       <w:r>
         <w:rPr>
@@ -71,6 +78,8 @@
         </w:rPr>
         <w:t>默认密码：</w:t>
       </w:r>
+      <w:proofErr w:type="spellStart"/>
+      <w:proofErr w:type="gramStart"/>
       <w:r>
         <w:rPr>
           <w:rFonts w:ascii="microsoft yahei" w:hAnsi="microsoft yahei"/>
@@ -79,7 +88,36 @@
         </w:rPr>
         <w:t>superuser</w:t>
       </w:r>
+      <w:proofErr w:type="spellEnd"/>
+      <w:proofErr w:type="gramEnd"/>
     </w:p>
+    <w:p>
+      <w:pPr>
+        <w:rPr>
+          <w:rFonts w:ascii="microsoft yahei" w:hAnsi="microsoft yahei" w:hint="eastAsia"/>
+          <w:color w:val="444444"/>
+          <w:shd w:val="clear" w:color="auto" w:fill="FFFFFF"/>
+        </w:rPr>
+      </w:pPr>
+    </w:p>
+    <w:p>
+      <w:pPr>
+        <w:rPr>
+          <w:rFonts w:ascii="microsoft yahei" w:hAnsi="microsoft yahei" w:hint="eastAsia"/>
+          <w:color w:val="444444"/>
+          <w:shd w:val="clear" w:color="auto" w:fill="FFFFFF"/>
+        </w:rPr>
+      </w:pPr>
+      <w:r>
+        <w:rPr>
+          <w:rFonts w:ascii="microsoft yahei" w:hAnsi="microsoft yahei"/>
+          <w:color w:val="444444"/>
+          <w:shd w:val="clear" w:color="auto" w:fill="FFFFFF"/>
+        </w:rPr>
+        <w:t>https://www.moerats.com/archives/268/</w:t>
+      </w:r>
+    </w:p>
+    <w:p/>
     <w:sectPr>
       <w:pgSz w:w="11906" w:h="16838"/>
       <w:pgMar w:top="1440" w:right="1800" w:bottom="1440" w:left="1800" w:header="851" w:footer="992" w:gutter="0"/>
